--- a/ТЗ.docx
+++ b/ТЗ.docx
@@ -1,6 +1,6 @@
 
 <file path=word/document.xml><?xml version="1.0" encoding="utf-8"?>
-<w:document xmlns:w14="http://schemas.microsoft.com/office/word/2010/wordml" xmlns:wp14="http://schemas.microsoft.com/office/word/2010/wordprocessingDrawing" xmlns:ve="http://schemas.openxmlformats.org/markup-compatibility/2006" xmlns:o="urn:schemas-microsoft-com:office:office" xmlns:r="http://schemas.openxmlformats.org/officeDocument/2006/relationships" xmlns:m="http://schemas.openxmlformats.org/officeDocument/2006/math" xmlns:v="urn:schemas-microsoft-com:vml" xmlns:wp="http://schemas.openxmlformats.org/drawingml/2006/wordprocessingDrawing" xmlns:w10="urn:schemas-microsoft-com:office:word" xmlns:w="http://schemas.openxmlformats.org/wordprocessingml/2006/main" xmlns:wne="http://schemas.microsoft.com/office/word/2006/wordml" xmlns:mc="http://schemas.openxmlformats.org/markup-compatibility/2006" mc:Ignorable="w14 wp14">
+<w:document xmlns:w14="http://schemas.microsoft.com/office/word/2010/wordml" xmlns:wp14="http://schemas.microsoft.com/office/word/2010/wordprocessingDrawing" xmlns:ve="http://schemas.openxmlformats.org/markup-compatibility/2006" xmlns:o="urn:schemas-microsoft-com:office:office" xmlns:r="http://schemas.openxmlformats.org/officeDocument/2006/relationships" xmlns:m="http://schemas.openxmlformats.org/officeDocument/2006/math" xmlns:v="urn:schemas-microsoft-com:vml" xmlns:wp="http://schemas.openxmlformats.org/drawingml/2006/wordprocessingDrawing" xmlns:w10="urn:schemas-microsoft-com:office:word" xmlns:w="http://schemas.openxmlformats.org/wordprocessingml/2006/main" xmlns:wne="http://schemas.microsoft.com/office/word/2006/wordml" xmlns:mc="http://schemas.openxmlformats.org/markup-compatibility/2006" xmlns:a="http://schemas.openxmlformats.org/drawingml/2006/main" xmlns:pic="http://schemas.openxmlformats.org/drawingml/2006/picture" xmlns:a14="http://schemas.microsoft.com/office/drawing/2010/main" xmlns:woe="http://schemas.microsoft.com/office/word/2020/oembed" mc:Ignorable="w14 wp14">
   <w:body>
     <w:p xmlns:wp14="http://schemas.microsoft.com/office/word/2010/wordml" wp14:textId="77777777">
       <w:pPr>
@@ -92,8 +92,33 @@
           <w:sz w:val="28"/>
           <w:szCs w:val="28"/>
         </w:rPr>
-        <w:t xml:space="preserve"> по формочкам по мотивам одноименного сериала Squid Game</w:t>
-      </w:r>
+        <w:t xml:space="preserve"> по формочкам по мотивам одноименного сериала </w:t>
+      </w:r>
+      <w:proofErr w:type="spellStart"/>
+      <w:r>
+        <w:rPr>
+          <w:sz w:val="28"/>
+          <w:szCs w:val="28"/>
+        </w:rPr>
+        <w:t>Squid</w:t>
+      </w:r>
+      <w:proofErr w:type="spellEnd"/>
+      <w:r>
+        <w:rPr>
+          <w:sz w:val="28"/>
+          <w:szCs w:val="28"/>
+        </w:rPr>
+        <w:t xml:space="preserve"> Game</w:t>
+      </w:r>
+    </w:p>
+    <w:p>
+      <w:pPr>
+        <w:pStyle w:val="a3"/>
+        <w:rPr>
+          <w:sz w:val="28"/>
+          <w:szCs w:val="28"/>
+        </w:rPr>
+      </w:pPr>
     </w:p>
     <w:p w14:noSpellErr="1">
       <w:pPr>
@@ -229,15 +254,53 @@
         <w:t>4.Печенья и формочки будут спрайтами</w:t>
       </w:r>
     </w:p>
-    <w:p xmlns:wp14="http://schemas.microsoft.com/office/word/2010/wordml" wp14:textId="229067E8">
-      <w:pPr>
-        <w:pStyle w:val="a3"/>
-        <w:rPr>
-          <w:color w:val="000000" w:themeColor="text1" w:themeTint="FF" w:themeShade="FF"/>
-          <w:sz w:val="28"/>
-          <w:szCs w:val="28"/>
-        </w:rPr>
-      </w:pPr>
+    <w:p xmlns:wp14="http://schemas.microsoft.com/office/word/2010/wordml" wp14:textId="1AFE1D40">
+      <w:pPr>
+        <w:pStyle w:val="a3"/>
+      </w:pPr>
+      <w:r>
+        <w:drawing>
+          <wp:inline xmlns:wp14="http://schemas.microsoft.com/office/word/2010/wordprocessingDrawing" wp14:editId="00874366" wp14:anchorId="5A03254D">
+            <wp:extent cx="1428750" cy="1400175"/>
+            <wp:effectExtent l="0" t="0" r="0" b="0"/>
+            <wp:docPr id="900720965" name="" title=""/>
+            <wp:cNvGraphicFramePr>
+              <a:graphicFrameLocks noChangeAspect="1"/>
+            </wp:cNvGraphicFramePr>
+            <a:graphic>
+              <a:graphicData uri="http://schemas.openxmlformats.org/drawingml/2006/picture">
+                <pic:pic>
+                  <pic:nvPicPr>
+                    <pic:cNvPr id="0" name=""/>
+                    <pic:cNvPicPr/>
+                  </pic:nvPicPr>
+                  <pic:blipFill>
+                    <a:blip r:embed="Rdb882eb681e44116">
+                      <a:extLst>
+                        <a:ext xmlns:a="http://schemas.openxmlformats.org/drawingml/2006/main" uri="{28A0092B-C50C-407E-A947-70E740481C1C}">
+                          <a14:useLocalDpi val="0"/>
+                        </a:ext>
+                      </a:extLst>
+                    </a:blip>
+                    <a:stretch>
+                      <a:fillRect/>
+                    </a:stretch>
+                  </pic:blipFill>
+                  <pic:spPr>
+                    <a:xfrm>
+                      <a:off x="0" y="0"/>
+                      <a:ext cx="1428750" cy="1400175"/>
+                    </a:xfrm>
+                    <a:prstGeom prst="rect">
+                      <a:avLst/>
+                    </a:prstGeom>
+                  </pic:spPr>
+                </pic:pic>
+              </a:graphicData>
+            </a:graphic>
+          </wp:inline>
+        </w:drawing>
+      </w:r>
     </w:p>
     <w:p xmlns:wp14="http://schemas.microsoft.com/office/word/2010/wordml" wp14:textId="02708BD5">
       <w:pPr>
@@ -301,7 +364,137 @@
           <w:sz w:val="28"/>
           <w:szCs w:val="28"/>
         </w:rPr>
-        <w:t>6. Должна быть анимация вырезания печенюшки</w:t>
+        <w:t xml:space="preserve">6. Должна быть анимация вырезания </w:t>
+      </w:r>
+      <w:proofErr w:type="spellStart"/>
+      <w:r>
+        <w:rPr>
+          <w:color w:val="000000" w:themeColor="text1" w:themeTint="FF" w:themeShade="FF"/>
+          <w:sz w:val="28"/>
+          <w:szCs w:val="28"/>
+        </w:rPr>
+        <w:t>печенюшки</w:t>
+      </w:r>
+      <w:proofErr w:type="spellEnd"/>
+    </w:p>
+    <w:p xmlns:wp14="http://schemas.microsoft.com/office/word/2010/wordml" wp14:textId="5695E858">
+      <w:pPr>
+        <w:pStyle w:val="a3"/>
+        <w:rPr>
+          <w:color w:val="000000" w:themeColor="text1" w:themeTint="FF" w:themeShade="FF"/>
+          <w:sz w:val="28"/>
+          <w:szCs w:val="28"/>
+        </w:rPr>
+      </w:pPr>
+      <w:hyperlink r:id="R8931d98d7d0b4c93">
+        <w:r>
+          <w:rPr>
+            <w:rStyle w:val="Hyperlink"/>
+            <w:sz w:val="28"/>
+            <w:szCs w:val="28"/>
+          </w:rPr>
+          <w:t>GamePlay for project</w:t>
+        </w:r>
+      </w:hyperlink>
+    </w:p>
+    <w:p xmlns:wp14="http://schemas.microsoft.com/office/word/2010/wordml" wp14:textId="28FC5E66">
+      <w:pPr/>
+      <w:r>
+        <w:drawing>
+          <wp:anchor xmlns:wp14="http://schemas.microsoft.com/office/word/2010/wordprocessingDrawing" distT="0" distB="0" distL="114300" distR="114300" simplePos="0" relativeHeight="251658240" behindDoc="0" locked="0" layoutInCell="1" allowOverlap="1" wp14:editId="302AE8C3" wp14:anchorId="70688B3E">
+            <wp:simplePos x="0" y="0"/>
+            <wp:positionH relativeFrom="column">
+              <wp:align>left</wp:align>
+            </wp:positionH>
+            <wp:positionV relativeFrom="paragraph">
+              <wp:posOffset>0</wp:posOffset>
+            </wp:positionV>
+            <wp:extent cx="5762626" cy="3343275"/>
+            <wp:effectExtent l="0" t="0" r="0" b="0"/>
+            <wp:wrapSquare wrapText="bothSides"/>
+            <wp:docPr id="2066376835" name="picture" title="Видео с названием: &quot;GamePlay for project&quot;"/>
+            <wp:cNvGraphicFramePr>
+              <a:graphicFrameLocks noGrp="1" noSelect="1" noChangeAspect="1" noMove="1" noResize="1"/>
+            </wp:cNvGraphicFramePr>
+            <a:graphic>
+              <a:graphicData uri="http://schemas.openxmlformats.org/drawingml/2006/picture">
+                <pic:pic>
+                  <pic:nvPicPr>
+                    <pic:cNvPr id="0" name="picture"/>
+                    <pic:cNvPicPr>
+                      <a:picLocks noGrp="1" noRot="1" noChangeAspect="1" noMove="1" noResize="1" noEditPoints="1" noAdjustHandles="1" noChangeArrowheads="1" noChangeShapeType="1" noCrop="1"/>
+                    </pic:cNvPicPr>
+                  </pic:nvPicPr>
+                  <pic:blipFill>
+                    <a:blip r:embed="Rf946b95013b846a2">
+                      <a:extLst>
+                        <a:ext xmlns:a="http://schemas.openxmlformats.org/drawingml/2006/main" uri="{28A0092B-C50C-407E-A947-70E740481C1C}">
+                          <a14:useLocalDpi val="0"/>
+                        </a:ext>
+                        <a:ext uri="http://schemas.microsoft.com/office/word/2020/oembed">
+                          <woe:oembed oEmbedUrl="https://youtu.be/JJ9zoQOSnRY" mediaType="Video" picLocksAutoForOEmbed="1"/>
+                        </a:ext>
+                      </a:extLst>
+                    </a:blip>
+                    <a:stretch>
+                      <a:fillRect/>
+                    </a:stretch>
+                  </pic:blipFill>
+                  <pic:spPr>
+                    <a:xfrm>
+                      <a:off x="0" y="0"/>
+                      <a:ext cx="5762626" cy="3343275"/>
+                    </a:xfrm>
+                    <a:prstGeom prst="rect">
+                      <a:avLst/>
+                    </a:prstGeom>
+                  </pic:spPr>
+                </pic:pic>
+              </a:graphicData>
+            </a:graphic>
+            <wp14:sizeRelH relativeFrom="page">
+              <wp14:pctWidth>0</wp14:pctWidth>
+            </wp14:sizeRelH>
+            <wp14:sizeRelV relativeFrom="page">
+              <wp14:pctHeight>0</wp14:pctHeight>
+            </wp14:sizeRelV>
+          </wp:anchor>
+        </w:drawing>
+      </w:r>
+    </w:p>
+    <w:p xmlns:wp14="http://schemas.microsoft.com/office/word/2010/wordml" wp14:textId="643FC54D">
+      <w:pPr>
+        <w:pStyle w:val="a3"/>
+        <w:rPr>
+          <w:sz w:val="28"/>
+          <w:szCs w:val="28"/>
+        </w:rPr>
+      </w:pPr>
+      <w:r>
+        <w:rPr>
+          <w:color w:val="000000" w:themeColor="text1" w:themeTint="FF" w:themeShade="FF"/>
+          <w:sz w:val="28"/>
+          <w:szCs w:val="28"/>
+        </w:rPr>
+        <w:t xml:space="preserve">7.  При возможности сделать музыку из </w:t>
+      </w:r>
+      <w:proofErr w:type="spellStart"/>
+      <w:r>
+        <w:rPr>
+          <w:color w:val="000000" w:themeColor="text1" w:themeTint="FF" w:themeShade="FF"/>
+          <w:sz w:val="28"/>
+          <w:szCs w:val="28"/>
+        </w:rPr>
+        <w:t>Squid</w:t>
+      </w:r>
+      <w:proofErr w:type="spellEnd"/>
+      <w:r>
+        <w:rPr>
+          <w:color w:val="000000" w:themeColor="text1" w:themeTint="FF" w:themeShade="FF"/>
+          <w:sz w:val="28"/>
+          <w:szCs w:val="28"/>
+        </w:rPr>
+        <w:t xml:space="preserve"> Game в игре</w:t>
       </w:r>
     </w:p>
     <w:p>
@@ -313,23 +506,31 @@
           <w:szCs w:val="28"/>
         </w:rPr>
       </w:pPr>
-    </w:p>
-    <w:p xmlns:wp14="http://schemas.microsoft.com/office/word/2010/wordml" wp14:textId="0023DF04">
-      <w:pPr>
-        <w:pStyle w:val="a3"/>
-        <w:rPr>
-          <w:color w:val="000000" w:themeColor="text1"/>
-          <w:sz w:val="28"/>
-          <w:szCs w:val="28"/>
-        </w:rPr>
-      </w:pPr>
-      <w:r>
-        <w:rPr>
-          <w:color w:val="000000" w:themeColor="text1" w:themeTint="FF" w:themeShade="FF"/>
-          <w:sz w:val="28"/>
-          <w:szCs w:val="28"/>
-        </w:rPr>
-        <w:t>7.  При возможности сделать музыку из Squid Game в игре</w:t>
+      <w:r>
+        <w:rPr>
+          <w:color w:val="000000" w:themeColor="text1" w:themeTint="FF" w:themeShade="FF"/>
+          <w:sz w:val="28"/>
+          <w:szCs w:val="28"/>
+        </w:rPr>
+        <w:t>Пример(</w:t>
+      </w:r>
+      <w:hyperlink r:id="R00b4b6c43a2e4830">
+        <w:r>
+          <w:rPr>
+            <w:rStyle w:val="Hyperlink"/>
+            <w:sz w:val="28"/>
+            <w:szCs w:val="28"/>
+          </w:rPr>
+          <w:t>Sound of Squid Game</w:t>
+        </w:r>
+      </w:hyperlink>
+      <w:r>
+        <w:rPr>
+          <w:color w:val="000000" w:themeColor="text1" w:themeTint="FF" w:themeShade="FF"/>
+          <w:sz w:val="28"/>
+          <w:szCs w:val="28"/>
+        </w:rPr>
+        <w:t>)</w:t>
       </w:r>
     </w:p>
     <w:p>
@@ -623,6 +824,16 @@
     <w:pPr>
       <w:spacing w:after="0" w:line="240" w:lineRule="auto"/>
     </w:pPr>
+  </w:style>
+  <w:style xmlns:w14="http://schemas.microsoft.com/office/word/2010/wordml" xmlns:mc="http://schemas.openxmlformats.org/markup-compatibility/2006" xmlns:w="http://schemas.openxmlformats.org/wordprocessingml/2006/main" w:type="character" w:styleId="Hyperlink" mc:Ignorable="w14">
+    <w:name xmlns:w="http://schemas.openxmlformats.org/wordprocessingml/2006/main" w:val="Hyperlink"/>
+    <w:basedOn xmlns:w="http://schemas.openxmlformats.org/wordprocessingml/2006/main" w:val="a0"/>
+    <w:uiPriority xmlns:w="http://schemas.openxmlformats.org/wordprocessingml/2006/main" w:val="99"/>
+    <w:unhideWhenUsed xmlns:w="http://schemas.openxmlformats.org/wordprocessingml/2006/main"/>
+    <w:rPr xmlns:w="http://schemas.openxmlformats.org/wordprocessingml/2006/main">
+      <w:color w:val="0563C1" w:themeColor="hyperlink"/>
+      <w:u w:val="single"/>
+    </w:rPr>
   </w:style>
 </w:styles>
 </file>

--- a/ТЗ.docx
+++ b/ТЗ.docx
@@ -254,16 +254,16 @@
         <w:t>4.Печенья и формочки будут спрайтами</w:t>
       </w:r>
     </w:p>
-    <w:p xmlns:wp14="http://schemas.microsoft.com/office/word/2010/wordml" wp14:textId="1AFE1D40">
+    <w:p xmlns:wp14="http://schemas.microsoft.com/office/word/2010/wordml" wp14:textId="3C6F996F">
       <w:pPr>
         <w:pStyle w:val="a3"/>
       </w:pPr>
       <w:r>
         <w:drawing>
-          <wp:inline xmlns:wp14="http://schemas.microsoft.com/office/word/2010/wordprocessingDrawing" wp14:editId="00874366" wp14:anchorId="5A03254D">
-            <wp:extent cx="1428750" cy="1400175"/>
+          <wp:inline xmlns:wp14="http://schemas.microsoft.com/office/word/2010/wordprocessingDrawing" wp14:editId="092DBAB9" wp14:anchorId="3D380FAD">
+            <wp:extent cx="4572000" cy="3209925"/>
             <wp:effectExtent l="0" t="0" r="0" b="0"/>
-            <wp:docPr id="900720965" name="" title=""/>
+            <wp:docPr id="449995173" name="" title=""/>
             <wp:cNvGraphicFramePr>
               <a:graphicFrameLocks noChangeAspect="1"/>
             </wp:cNvGraphicFramePr>
@@ -275,7 +275,7 @@
                     <pic:cNvPicPr/>
                   </pic:nvPicPr>
                   <pic:blipFill>
-                    <a:blip r:embed="Rdb882eb681e44116">
+                    <a:blip r:embed="Rf298782cf1b44d0d">
                       <a:extLst>
                         <a:ext xmlns:a="http://schemas.openxmlformats.org/drawingml/2006/main" uri="{28A0092B-C50C-407E-A947-70E740481C1C}">
                           <a14:useLocalDpi val="0"/>
@@ -289,7 +289,7 @@
                   <pic:spPr>
                     <a:xfrm>
                       <a:off x="0" y="0"/>
-                      <a:ext cx="1428750" cy="1400175"/>
+                      <a:ext cx="4572000" cy="3209925"/>
                     </a:xfrm>
                     <a:prstGeom prst="rect">
                       <a:avLst/>
@@ -348,14 +348,52 @@
         </w:rPr>
       </w:pPr>
     </w:p>
-    <w:p xmlns:wp14="http://schemas.microsoft.com/office/word/2010/wordml" wp14:textId="66DD44A7">
-      <w:pPr>
-        <w:pStyle w:val="a3"/>
-        <w:rPr>
-          <w:color w:val="000000" w:themeColor="text1"/>
-          <w:sz w:val="28"/>
-          <w:szCs w:val="28"/>
-          <w:lang w:val="en-US"/>
+    <w:p>
+      <w:pPr>
+        <w:pStyle w:val="a3"/>
+        <w:rPr>
+          <w:color w:val="000000" w:themeColor="text1" w:themeTint="FF" w:themeShade="FF"/>
+          <w:sz w:val="28"/>
+          <w:szCs w:val="28"/>
+        </w:rPr>
+      </w:pPr>
+    </w:p>
+    <w:p>
+      <w:pPr>
+        <w:pStyle w:val="a3"/>
+        <w:rPr>
+          <w:color w:val="000000" w:themeColor="text1" w:themeTint="FF" w:themeShade="FF"/>
+          <w:sz w:val="28"/>
+          <w:szCs w:val="28"/>
+        </w:rPr>
+      </w:pPr>
+    </w:p>
+    <w:p>
+      <w:pPr>
+        <w:pStyle w:val="a3"/>
+        <w:rPr>
+          <w:color w:val="000000" w:themeColor="text1" w:themeTint="FF" w:themeShade="FF"/>
+          <w:sz w:val="28"/>
+          <w:szCs w:val="28"/>
+        </w:rPr>
+      </w:pPr>
+    </w:p>
+    <w:p>
+      <w:pPr>
+        <w:pStyle w:val="a3"/>
+        <w:rPr>
+          <w:color w:val="000000" w:themeColor="text1" w:themeTint="FF" w:themeShade="FF"/>
+          <w:sz w:val="28"/>
+          <w:szCs w:val="28"/>
+        </w:rPr>
+      </w:pPr>
+    </w:p>
+    <w:p xmlns:wp14="http://schemas.microsoft.com/office/word/2010/wordml" wp14:textId="33DEF78B">
+      <w:pPr>
+        <w:pStyle w:val="a3"/>
+        <w:rPr>
+          <w:sz w:val="28"/>
+          <w:szCs w:val="28"/>
         </w:rPr>
       </w:pPr>
       <w:r>
@@ -376,32 +414,44 @@
         <w:t>печенюшки</w:t>
       </w:r>
       <w:proofErr w:type="spellEnd"/>
-    </w:p>
-    <w:p xmlns:wp14="http://schemas.microsoft.com/office/word/2010/wordml" wp14:textId="5695E858">
-      <w:pPr>
-        <w:pStyle w:val="a3"/>
-        <w:rPr>
-          <w:color w:val="000000" w:themeColor="text1" w:themeTint="FF" w:themeShade="FF"/>
-          <w:sz w:val="28"/>
-          <w:szCs w:val="28"/>
-        </w:rPr>
-      </w:pPr>
-      <w:hyperlink r:id="R8931d98d7d0b4c93">
+      <w:proofErr w:type="spellStart"/>
+      <w:proofErr w:type="spellEnd"/>
+    </w:p>
+    <w:p xmlns:wp14="http://schemas.microsoft.com/office/word/2010/wordml" wp14:textId="085923A8">
+      <w:pPr>
+        <w:pStyle w:val="a3"/>
+        <w:rPr>
+          <w:color w:val="000000" w:themeColor="text1" w:themeTint="FF" w:themeShade="FF"/>
+          <w:sz w:val="28"/>
+          <w:szCs w:val="28"/>
+        </w:rPr>
+      </w:pPr>
+    </w:p>
+    <w:p xmlns:wp14="http://schemas.microsoft.com/office/word/2010/wordml" wp14:textId="66DAE650">
+      <w:pPr>
+        <w:pStyle w:val="a3"/>
+        <w:rPr>
+          <w:color w:val="000000" w:themeColor="text1" w:themeTint="FF" w:themeShade="FF"/>
+          <w:sz w:val="28"/>
+          <w:szCs w:val="28"/>
+        </w:rPr>
+      </w:pPr>
+      <w:hyperlink r:id="R32cfbefb50924463">
         <w:r>
           <w:rPr>
             <w:rStyle w:val="Hyperlink"/>
             <w:sz w:val="28"/>
             <w:szCs w:val="28"/>
           </w:rPr>
-          <w:t>GamePlay for project</w:t>
+          <w:t>Project GamePlay</w:t>
         </w:r>
       </w:hyperlink>
     </w:p>
-    <w:p xmlns:wp14="http://schemas.microsoft.com/office/word/2010/wordml" wp14:textId="28FC5E66">
+    <w:p xmlns:wp14="http://schemas.microsoft.com/office/word/2010/wordml" wp14:textId="0A8A18A7">
       <w:pPr/>
       <w:r>
         <w:drawing>
-          <wp:anchor xmlns:wp14="http://schemas.microsoft.com/office/word/2010/wordprocessingDrawing" distT="0" distB="0" distL="114300" distR="114300" simplePos="0" relativeHeight="251658240" behindDoc="0" locked="0" layoutInCell="1" allowOverlap="1" wp14:editId="302AE8C3" wp14:anchorId="70688B3E">
+          <wp:anchor xmlns:wp14="http://schemas.microsoft.com/office/word/2010/wordprocessingDrawing" distT="0" distB="0" distL="114300" distR="114300" simplePos="0" relativeHeight="251658240" behindDoc="0" locked="0" layoutInCell="1" allowOverlap="1" wp14:editId="74FD60CC" wp14:anchorId="3CC11F9A">
             <wp:simplePos x="0" y="0"/>
             <wp:positionH relativeFrom="column">
               <wp:align>left</wp:align>
@@ -412,7 +462,7 @@
             <wp:extent cx="5762626" cy="3343275"/>
             <wp:effectExtent l="0" t="0" r="0" b="0"/>
             <wp:wrapSquare wrapText="bothSides"/>
-            <wp:docPr id="2066376835" name="picture" title="Видео с названием: &quot;GamePlay for project&quot;"/>
+            <wp:docPr id="1494374544" name="picture" title="Видео с названием: &quot;Project GamePlay&quot;"/>
             <wp:cNvGraphicFramePr>
               <a:graphicFrameLocks noGrp="1" noSelect="1" noChangeAspect="1" noMove="1" noResize="1"/>
             </wp:cNvGraphicFramePr>
@@ -426,13 +476,13 @@
                     </pic:cNvPicPr>
                   </pic:nvPicPr>
                   <pic:blipFill>
-                    <a:blip r:embed="Rf946b95013b846a2">
+                    <a:blip r:embed="R817e8327f62b45cb">
                       <a:extLst>
                         <a:ext xmlns:a="http://schemas.openxmlformats.org/drawingml/2006/main" uri="{28A0092B-C50C-407E-A947-70E740481C1C}">
                           <a14:useLocalDpi val="0"/>
                         </a:ext>
                         <a:ext uri="http://schemas.microsoft.com/office/word/2020/oembed">
-                          <woe:oembed oEmbedUrl="https://youtu.be/JJ9zoQOSnRY" mediaType="Video" picLocksAutoForOEmbed="1"/>
+                          <woe:oembed oEmbedUrl="https://youtu.be/zEK5wsLHgbM" mediaType="Video" picLocksAutoForOEmbed="1"/>
                         </a:ext>
                       </a:extLst>
                     </a:blip>
@@ -462,7 +512,16 @@
         </w:drawing>
       </w:r>
     </w:p>
-    <w:p xmlns:wp14="http://schemas.microsoft.com/office/word/2010/wordml" wp14:textId="643FC54D">
+    <w:p xmlns:wp14="http://schemas.microsoft.com/office/word/2010/wordml" wp14:textId="3FF363FA">
+      <w:pPr>
+        <w:pStyle w:val="a3"/>
+        <w:rPr>
+          <w:sz w:val="28"/>
+          <w:szCs w:val="28"/>
+        </w:rPr>
+      </w:pPr>
+    </w:p>
+    <w:p xmlns:wp14="http://schemas.microsoft.com/office/word/2010/wordml" wp14:textId="31276225">
       <w:pPr>
         <w:pStyle w:val="a3"/>
         <w:rPr>
@@ -576,7 +635,83 @@
           <w:sz w:val="28"/>
           <w:szCs w:val="28"/>
         </w:rPr>
-        <w:t xml:space="preserve"> где можно будет поменять какие-то параметры(отключить звук и т.д.)</w:t>
+        <w:t xml:space="preserve"> где можно будет поменять какие-то </w:t>
+      </w:r>
+      <w:proofErr w:type="gramStart"/>
+      <w:r>
+        <w:rPr>
+          <w:color w:val="000000" w:themeColor="text1" w:themeTint="FF" w:themeShade="FF"/>
+          <w:sz w:val="28"/>
+          <w:szCs w:val="28"/>
+        </w:rPr>
+        <w:t>параметры(</w:t>
+      </w:r>
+      <w:proofErr w:type="gramEnd"/>
+      <w:r>
+        <w:rPr>
+          <w:color w:val="000000" w:themeColor="text1" w:themeTint="FF" w:themeShade="FF"/>
+          <w:sz w:val="28"/>
+          <w:szCs w:val="28"/>
+        </w:rPr>
+        <w:t>отключить звук и т.д.)</w:t>
+      </w:r>
+    </w:p>
+    <w:p>
+      <w:pPr>
+        <w:pStyle w:val="a3"/>
+        <w:rPr>
+          <w:color w:val="000000" w:themeColor="text1" w:themeTint="FF" w:themeShade="FF"/>
+          <w:sz w:val="28"/>
+          <w:szCs w:val="28"/>
+        </w:rPr>
+      </w:pPr>
+    </w:p>
+    <w:p>
+      <w:pPr>
+        <w:pStyle w:val="a3"/>
+      </w:pPr>
+      <w:r>
+        <w:drawing>
+          <wp:inline wp14:editId="733853E7" wp14:anchorId="10AF3349">
+            <wp:extent cx="4572000" cy="3200400"/>
+            <wp:effectExtent l="0" t="0" r="0" b="0"/>
+            <wp:docPr id="1592459710" name="" title=""/>
+            <wp:cNvGraphicFramePr>
+              <a:graphicFrameLocks noChangeAspect="1"/>
+            </wp:cNvGraphicFramePr>
+            <a:graphic>
+              <a:graphicData uri="http://schemas.openxmlformats.org/drawingml/2006/picture">
+                <pic:pic>
+                  <pic:nvPicPr>
+                    <pic:cNvPr id="0" name=""/>
+                    <pic:cNvPicPr/>
+                  </pic:nvPicPr>
+                  <pic:blipFill>
+                    <a:blip r:embed="R7e0965bef67d4c6c">
+                      <a:extLst>
+                        <a:ext xmlns:a="http://schemas.openxmlformats.org/drawingml/2006/main" uri="{28A0092B-C50C-407E-A947-70E740481C1C}">
+                          <a14:useLocalDpi val="0"/>
+                        </a:ext>
+                      </a:extLst>
+                    </a:blip>
+                    <a:stretch>
+                      <a:fillRect/>
+                    </a:stretch>
+                  </pic:blipFill>
+                  <pic:spPr>
+                    <a:xfrm>
+                      <a:off x="0" y="0"/>
+                      <a:ext cx="4572000" cy="3200400"/>
+                    </a:xfrm>
+                    <a:prstGeom prst="rect">
+                      <a:avLst/>
+                    </a:prstGeom>
+                  </pic:spPr>
+                </pic:pic>
+              </a:graphicData>
+            </a:graphic>
+          </wp:inline>
+        </w:drawing>
       </w:r>
     </w:p>
     <w:p>
@@ -622,9 +757,147 @@
       <w:pgMar w:top="1134" w:right="850" w:bottom="1134" w:left="1701" w:header="708" w:footer="708" w:gutter="0"/>
       <w:cols w:space="708"/>
       <w:docGrid w:linePitch="360"/>
+      <w:headerReference w:type="default" r:id="R245a4c7e1b014863"/>
+      <w:footerReference w:type="default" r:id="Rd569e40301c24e92"/>
     </w:sectPr>
   </w:body>
 </w:document>
+</file>
+
+<file path=word/footer.xml><?xml version="1.0" encoding="utf-8"?>
+<w:ftr xmlns:w14="http://schemas.microsoft.com/office/word/2010/wordml" xmlns:w="http://schemas.openxmlformats.org/wordprocessingml/2006/main">
+  <w:tbl>
+    <w:tblPr>
+      <w:tblStyle w:val="a1"/>
+      <w:bidiVisual w:val="0"/>
+      <w:tblW w:w="0" w:type="auto"/>
+      <w:tblLayout w:type="fixed"/>
+      <w:tblLook w:val="06A0" w:firstRow="1" w:lastRow="0" w:firstColumn="1" w:lastColumn="0" w:noHBand="1" w:noVBand="1"/>
+    </w:tblPr>
+    <w:tblGrid>
+      <w:gridCol w:w="3115"/>
+      <w:gridCol w:w="3115"/>
+      <w:gridCol w:w="3115"/>
+    </w:tblGrid>
+    <w:tr>
+      <w:tc>
+        <w:tcPr>
+          <w:tcW w:w="3115" w:type="dxa"/>
+          <w:tcMar/>
+        </w:tcPr>
+        <w:p>
+          <w:pPr>
+            <w:pStyle w:val="Header"/>
+            <w:bidi w:val="0"/>
+            <w:ind w:left="-115"/>
+            <w:jc w:val="left"/>
+          </w:pPr>
+        </w:p>
+      </w:tc>
+      <w:tc>
+        <w:tcPr>
+          <w:tcW w:w="3115" w:type="dxa"/>
+          <w:tcMar/>
+        </w:tcPr>
+        <w:p>
+          <w:pPr>
+            <w:pStyle w:val="Header"/>
+            <w:bidi w:val="0"/>
+            <w:jc w:val="center"/>
+          </w:pPr>
+        </w:p>
+      </w:tc>
+      <w:tc>
+        <w:tcPr>
+          <w:tcW w:w="3115" w:type="dxa"/>
+          <w:tcMar/>
+        </w:tcPr>
+        <w:p>
+          <w:pPr>
+            <w:pStyle w:val="Header"/>
+            <w:bidi w:val="0"/>
+            <w:ind w:right="-115"/>
+            <w:jc w:val="right"/>
+          </w:pPr>
+        </w:p>
+      </w:tc>
+    </w:tr>
+  </w:tbl>
+  <w:p>
+    <w:pPr>
+      <w:pStyle w:val="Footer"/>
+      <w:bidi w:val="0"/>
+    </w:pPr>
+  </w:p>
+</w:ftr>
+</file>
+
+<file path=word/header.xml><?xml version="1.0" encoding="utf-8"?>
+<w:hdr xmlns:w14="http://schemas.microsoft.com/office/word/2010/wordml" xmlns:w="http://schemas.openxmlformats.org/wordprocessingml/2006/main">
+  <w:tbl>
+    <w:tblPr>
+      <w:tblStyle w:val="a1"/>
+      <w:bidiVisual w:val="0"/>
+      <w:tblW w:w="0" w:type="auto"/>
+      <w:tblLayout w:type="fixed"/>
+      <w:tblLook w:val="06A0" w:firstRow="1" w:lastRow="0" w:firstColumn="1" w:lastColumn="0" w:noHBand="1" w:noVBand="1"/>
+    </w:tblPr>
+    <w:tblGrid>
+      <w:gridCol w:w="3115"/>
+      <w:gridCol w:w="3115"/>
+      <w:gridCol w:w="3115"/>
+    </w:tblGrid>
+    <w:tr>
+      <w:tc>
+        <w:tcPr>
+          <w:tcW w:w="3115" w:type="dxa"/>
+          <w:tcMar/>
+        </w:tcPr>
+        <w:p>
+          <w:pPr>
+            <w:pStyle w:val="Header"/>
+            <w:bidi w:val="0"/>
+            <w:ind w:left="-115"/>
+            <w:jc w:val="left"/>
+          </w:pPr>
+        </w:p>
+      </w:tc>
+      <w:tc>
+        <w:tcPr>
+          <w:tcW w:w="3115" w:type="dxa"/>
+          <w:tcMar/>
+        </w:tcPr>
+        <w:p>
+          <w:pPr>
+            <w:pStyle w:val="Header"/>
+            <w:bidi w:val="0"/>
+            <w:jc w:val="center"/>
+          </w:pPr>
+        </w:p>
+      </w:tc>
+      <w:tc>
+        <w:tcPr>
+          <w:tcW w:w="3115" w:type="dxa"/>
+          <w:tcMar/>
+        </w:tcPr>
+        <w:p>
+          <w:pPr>
+            <w:pStyle w:val="Header"/>
+            <w:bidi w:val="0"/>
+            <w:ind w:right="-115"/>
+            <w:jc w:val="right"/>
+          </w:pPr>
+        </w:p>
+      </w:tc>
+    </w:tr>
+  </w:tbl>
+  <w:p>
+    <w:pPr>
+      <w:pStyle w:val="Header"/>
+      <w:bidi w:val="0"/>
+    </w:pPr>
+  </w:p>
+</w:hdr>
 </file>
 
 <file path=word/styles.xml><?xml version="1.0" encoding="utf-8"?>
@@ -834,6 +1107,72 @@
       <w:color w:val="0563C1" w:themeColor="hyperlink"/>
       <w:u w:val="single"/>
     </w:rPr>
+  </w:style>
+  <w:style xmlns:w="http://schemas.openxmlformats.org/wordprocessingml/2006/main" w:type="table" w:styleId="TableGrid">
+    <w:name xmlns:w="http://schemas.openxmlformats.org/wordprocessingml/2006/main" w:val="Table Grid"/>
+    <w:basedOn xmlns:w="http://schemas.openxmlformats.org/wordprocessingml/2006/main" w:val="a1"/>
+    <w:uiPriority xmlns:w="http://schemas.openxmlformats.org/wordprocessingml/2006/main" w:val="59"/>
+    <w:rsid xmlns:w="http://schemas.openxmlformats.org/wordprocessingml/2006/main" w:val="00FB4123"/>
+    <w:pPr xmlns:w="http://schemas.openxmlformats.org/wordprocessingml/2006/main">
+      <w:spacing w:after="0" w:line="240" w:lineRule="auto"/>
+    </w:pPr>
+    <w:tblPr xmlns:w="http://schemas.openxmlformats.org/wordprocessingml/2006/main">
+      <w:tblInd w:w="0" w:type="dxa"/>
+      <w:tblBorders>
+        <w:top w:val="single" w:color="000000" w:themeColor="text1" w:sz="4" w:space="0"/>
+        <w:left w:val="single" w:color="000000" w:themeColor="text1" w:sz="4" w:space="0"/>
+        <w:bottom w:val="single" w:color="000000" w:themeColor="text1" w:sz="4" w:space="0"/>
+        <w:right w:val="single" w:color="000000" w:themeColor="text1" w:sz="4" w:space="0"/>
+        <w:insideH w:val="single" w:color="000000" w:themeColor="text1" w:sz="4" w:space="0"/>
+        <w:insideV w:val="single" w:color="000000" w:themeColor="text1" w:sz="4" w:space="0"/>
+      </w:tblBorders>
+      <w:tblCellMar>
+        <w:top w:w="0" w:type="dxa"/>
+        <w:left w:w="108" w:type="dxa"/>
+        <w:bottom w:w="0" w:type="dxa"/>
+        <w:right w:w="108" w:type="dxa"/>
+      </w:tblCellMar>
+    </w:tblPr>
+  </w:style>
+  <w:style xmlns:w14="http://schemas.microsoft.com/office/word/2010/wordml" xmlns:mc="http://schemas.openxmlformats.org/markup-compatibility/2006" xmlns:w="http://schemas.openxmlformats.org/wordprocessingml/2006/main" w:type="character" w:styleId="HeaderChar" w:customStyle="1" mc:Ignorable="w14">
+    <w:name xmlns:w="http://schemas.openxmlformats.org/wordprocessingml/2006/main" w:val="Header Char"/>
+    <w:basedOn xmlns:w="http://schemas.openxmlformats.org/wordprocessingml/2006/main" w:val="a0"/>
+    <w:link xmlns:w="http://schemas.openxmlformats.org/wordprocessingml/2006/main" w:val="Header"/>
+    <w:uiPriority xmlns:w="http://schemas.openxmlformats.org/wordprocessingml/2006/main" w:val="99"/>
+  </w:style>
+  <w:style xmlns:w14="http://schemas.microsoft.com/office/word/2010/wordml" xmlns:mc="http://schemas.openxmlformats.org/markup-compatibility/2006" xmlns:w="http://schemas.openxmlformats.org/wordprocessingml/2006/main" w:type="paragraph" w:styleId="Header" mc:Ignorable="w14">
+    <w:name xmlns:w="http://schemas.openxmlformats.org/wordprocessingml/2006/main" w:val="header"/>
+    <w:basedOn xmlns:w="http://schemas.openxmlformats.org/wordprocessingml/2006/main" w:val="a"/>
+    <w:link xmlns:w="http://schemas.openxmlformats.org/wordprocessingml/2006/main" w:val="HeaderChar"/>
+    <w:uiPriority xmlns:w="http://schemas.openxmlformats.org/wordprocessingml/2006/main" w:val="99"/>
+    <w:unhideWhenUsed xmlns:w="http://schemas.openxmlformats.org/wordprocessingml/2006/main"/>
+    <w:pPr xmlns:w="http://schemas.openxmlformats.org/wordprocessingml/2006/main">
+      <w:tabs xmlns:w="http://schemas.openxmlformats.org/wordprocessingml/2006/main">
+        <w:tab w:val="center" w:pos="4680"/>
+        <w:tab w:val="right" w:pos="9360"/>
+      </w:tabs>
+      <w:spacing xmlns:w="http://schemas.openxmlformats.org/wordprocessingml/2006/main" w:after="0" w:line="240" w:lineRule="auto"/>
+    </w:pPr>
+  </w:style>
+  <w:style xmlns:w14="http://schemas.microsoft.com/office/word/2010/wordml" xmlns:mc="http://schemas.openxmlformats.org/markup-compatibility/2006" xmlns:w="http://schemas.openxmlformats.org/wordprocessingml/2006/main" w:type="character" w:styleId="FooterChar" w:customStyle="1" mc:Ignorable="w14">
+    <w:name xmlns:w="http://schemas.openxmlformats.org/wordprocessingml/2006/main" w:val="Footer Char"/>
+    <w:basedOn xmlns:w="http://schemas.openxmlformats.org/wordprocessingml/2006/main" w:val="a0"/>
+    <w:link xmlns:w="http://schemas.openxmlformats.org/wordprocessingml/2006/main" w:val="Footer"/>
+    <w:uiPriority xmlns:w="http://schemas.openxmlformats.org/wordprocessingml/2006/main" w:val="99"/>
+  </w:style>
+  <w:style xmlns:w14="http://schemas.microsoft.com/office/word/2010/wordml" xmlns:mc="http://schemas.openxmlformats.org/markup-compatibility/2006" xmlns:w="http://schemas.openxmlformats.org/wordprocessingml/2006/main" w:type="paragraph" w:styleId="Footer" mc:Ignorable="w14">
+    <w:name xmlns:w="http://schemas.openxmlformats.org/wordprocessingml/2006/main" w:val="footer"/>
+    <w:basedOn xmlns:w="http://schemas.openxmlformats.org/wordprocessingml/2006/main" w:val="a"/>
+    <w:link xmlns:w="http://schemas.openxmlformats.org/wordprocessingml/2006/main" w:val="FooterChar"/>
+    <w:uiPriority xmlns:w="http://schemas.openxmlformats.org/wordprocessingml/2006/main" w:val="99"/>
+    <w:unhideWhenUsed xmlns:w="http://schemas.openxmlformats.org/wordprocessingml/2006/main"/>
+    <w:pPr xmlns:w="http://schemas.openxmlformats.org/wordprocessingml/2006/main">
+      <w:tabs xmlns:w="http://schemas.openxmlformats.org/wordprocessingml/2006/main">
+        <w:tab w:val="center" w:pos="4680"/>
+        <w:tab w:val="right" w:pos="9360"/>
+      </w:tabs>
+      <w:spacing xmlns:w="http://schemas.openxmlformats.org/wordprocessingml/2006/main" w:after="0" w:line="240" w:lineRule="auto"/>
+    </w:pPr>
   </w:style>
 </w:styles>
 </file>
